--- a/Tensorflow学习笔记/深度学习相关资料.docx
+++ b/Tensorflow学习笔记/深度学习相关资料.docx
@@ -124,6 +124,33 @@
     </w:p>
     <w:p/>
     <w:p>
+      <w:r>
+        <w:rPr>
+          <w:rFonts w:hint="eastAsia"/>
+        </w:rPr>
+        <w:t>4.Darknet</w:t>
+      </w:r>
+      <w:r>
+        <w:rPr>
+          <w:rFonts w:hint="eastAsia"/>
+        </w:rPr>
+        <w:t>基于</w:t>
+      </w:r>
+      <w:r>
+        <w:rPr>
+          <w:rFonts w:hint="eastAsia"/>
+        </w:rPr>
+        <w:t>C</w:t>
+      </w:r>
+      <w:r>
+        <w:rPr>
+          <w:rFonts w:hint="eastAsia"/>
+        </w:rPr>
+        <w:t>的轻量级的深度学习框架</w:t>
+      </w:r>
+    </w:p>
+    <w:p/>
+    <w:p>
       <w:pPr>
         <w:rPr>
           <w:rFonts w:hint="eastAsia"/>
@@ -133,43 +160,48 @@
         <w:rPr>
           <w:rFonts w:hint="eastAsia"/>
         </w:rPr>
-        <w:t>4.Dar</w:t>
-      </w:r>
+        <w:t>5.</w:t>
+      </w:r>
+      <w:r>
+        <w:rPr>
+          <w:rFonts w:hint="eastAsia"/>
+        </w:rPr>
+        <w:t>深度学习</w:t>
+      </w:r>
+      <w:proofErr w:type="spellStart"/>
+      <w:r>
+        <w:rPr>
+          <w:rFonts w:hint="eastAsia"/>
+        </w:rPr>
+        <w:t>Keras</w:t>
+      </w:r>
+      <w:proofErr w:type="spellEnd"/>
+      <w:r>
+        <w:rPr>
+          <w:rFonts w:hint="eastAsia"/>
+        </w:rPr>
+        <w:t>中文文档</w:t>
+      </w:r>
+    </w:p>
+    <w:p>
+      <w:pPr>
+        <w:rPr>
+          <w:rFonts w:hint="eastAsia"/>
+        </w:rPr>
+      </w:pPr>
+      <w:hyperlink r:id="rId10" w:history="1">
+        <w:r>
+          <w:rPr>
+            <w:rStyle w:val="a3"/>
+          </w:rPr>
+          <w:t>http://keras-cn.readthedocs.io/en/latest/other/application/#resnet50</w:t>
+        </w:r>
+      </w:hyperlink>
+    </w:p>
+    <w:p>
       <w:bookmarkStart w:id="0" w:name="_GoBack"/>
       <w:bookmarkEnd w:id="0"/>
-      <w:r>
-        <w:rPr>
-          <w:rFonts w:hint="eastAsia"/>
-        </w:rPr>
-        <w:t>knet</w:t>
-      </w:r>
-      <w:r>
-        <w:rPr>
-          <w:rFonts w:hint="eastAsia"/>
-        </w:rPr>
-        <w:t>基于</w:t>
-      </w:r>
-      <w:r>
-        <w:rPr>
-          <w:rFonts w:hint="eastAsia"/>
-        </w:rPr>
-        <w:t>C</w:t>
-      </w:r>
-      <w:r>
-        <w:rPr>
-          <w:rFonts w:hint="eastAsia"/>
-        </w:rPr>
-        <w:t>的轻量级的深度学习框架</w:t>
-      </w:r>
-    </w:p>
-    <w:p>
-      <w:pPr>
-        <w:rPr>
-          <w:rFonts w:hint="eastAsia"/>
-        </w:rPr>
-      </w:pPr>
-    </w:p>
-    <w:p/>
+    </w:p>
     <w:p/>
     <w:sectPr>
       <w:pgSz w:w="11906" w:h="16838"/>
